--- a/受控文档/01-需求工程项目计划/[PRD-15]子任务/[PRD-15]人力资源管理计划.docx
+++ b/受控文档/01-需求工程项目计划/[PRD-15]子任务/[PRD-15]人力资源管理计划.docx
@@ -151,18 +151,35 @@
               <w:rPr>
                 <w:rFonts w:hint="eastAsia"/>
               </w:rPr>
-              <w:t xml:space="preserve">　[√ ]草稿</w:t>
-            </w:r>
-          </w:p>
-          <w:p>
+              <w:t xml:space="preserve">　[</w:t>
+            </w:r>
+            <w:r>
+              <w:t xml:space="preserve"> </w:t>
+            </w:r>
+            <w:bookmarkStart w:id="0" w:name="_GoBack"/>
+            <w:bookmarkEnd w:id="0"/>
+            <w:r>
+              <w:t xml:space="preserve"> </w:t>
+            </w:r>
             <w:r>
               <w:rPr>
                 <w:rFonts w:hint="eastAsia"/>
               </w:rPr>
+              <w:t>]草稿</w:t>
+            </w:r>
+          </w:p>
+          <w:p>
+            <w:r>
+              <w:rPr>
+                <w:rFonts w:hint="eastAsia"/>
+              </w:rPr>
               <w:t xml:space="preserve">　[</w:t>
             </w:r>
             <w:r>
-              <w:t xml:space="preserve">  </w:t>
+              <w:rPr>
+                <w:rFonts w:hint="eastAsia"/>
+              </w:rPr>
+              <w:t>√</w:t>
             </w:r>
             <w:r>
               <w:rPr>
@@ -303,29 +320,10 @@
             </w:pPr>
             <w:r>
               <w:rPr>
-                <w:szCs w:val="21"/>
-              </w:rPr>
-              <w:t>0.</w:t>
-            </w:r>
-            <w:r>
-              <w:rPr>
                 <w:rFonts w:hint="eastAsia"/>
                 <w:szCs w:val="21"/>
               </w:rPr>
-              <w:t>1</w:t>
-            </w:r>
-            <w:r>
-              <w:rPr>
-                <w:szCs w:val="21"/>
-              </w:rPr>
-              <w:t>.</w:t>
-            </w:r>
-            <w:r>
-              <w:rPr>
-                <w:rFonts w:hint="eastAsia"/>
-                <w:szCs w:val="21"/>
-              </w:rPr>
-              <w:t>0</w:t>
+              <w:t>1.0.0</w:t>
             </w:r>
           </w:p>
         </w:tc>
@@ -368,7 +366,6 @@
           <w:p>
             <w:pPr>
               <w:rPr>
-                <w:rFonts w:hint="eastAsia"/>
                 <w:szCs w:val="21"/>
               </w:rPr>
             </w:pPr>
@@ -428,20 +425,41 @@
                 <w:rFonts w:hint="eastAsia"/>
                 <w:szCs w:val="21"/>
               </w:rPr>
-              <w:t>2018-</w:t>
-            </w:r>
-            <w:r>
-              <w:rPr>
-                <w:szCs w:val="21"/>
-              </w:rPr>
-              <w:t>11</w:t>
+              <w:t>201</w:t>
             </w:r>
             <w:r>
               <w:rPr>
                 <w:rFonts w:hint="eastAsia"/>
                 <w:szCs w:val="21"/>
               </w:rPr>
-              <w:t>-22</w:t>
+              <w:t>9</w:t>
+            </w:r>
+            <w:r>
+              <w:rPr>
+                <w:rFonts w:hint="eastAsia"/>
+                <w:szCs w:val="21"/>
+              </w:rPr>
+              <w:t>-</w:t>
+            </w:r>
+            <w:r>
+              <w:rPr>
+                <w:szCs w:val="21"/>
+              </w:rPr>
+              <w:t>1</w:t>
+            </w:r>
+            <w:r>
+              <w:rPr>
+                <w:rFonts w:hint="eastAsia"/>
+                <w:szCs w:val="21"/>
+              </w:rPr>
+              <w:t>-</w:t>
+            </w:r>
+            <w:r>
+              <w:rPr>
+                <w:rFonts w:hint="eastAsia"/>
+                <w:szCs w:val="21"/>
+              </w:rPr>
+              <w:t>15</w:t>
             </w:r>
           </w:p>
         </w:tc>
@@ -608,16 +626,16 @@
           <w:szCs w:val="44"/>
         </w:rPr>
       </w:pPr>
-      <w:bookmarkStart w:id="0" w:name="_Toc446076693"/>
-      <w:bookmarkStart w:id="1" w:name="_Toc447553497"/>
-      <w:bookmarkStart w:id="2" w:name="_Toc27132"/>
-      <w:bookmarkStart w:id="3" w:name="_Toc12861"/>
-      <w:bookmarkStart w:id="4" w:name="_Toc60"/>
-      <w:bookmarkStart w:id="5" w:name="_Toc466020645"/>
-      <w:bookmarkStart w:id="6" w:name="_Toc466742046"/>
-      <w:bookmarkStart w:id="7" w:name="_Toc495739754"/>
-      <w:bookmarkStart w:id="8" w:name="_Toc496719355"/>
-      <w:bookmarkStart w:id="9" w:name="_Toc535279952"/>
+      <w:bookmarkStart w:id="1" w:name="_Toc446076693"/>
+      <w:bookmarkStart w:id="2" w:name="_Toc447553497"/>
+      <w:bookmarkStart w:id="3" w:name="_Toc27132"/>
+      <w:bookmarkStart w:id="4" w:name="_Toc12861"/>
+      <w:bookmarkStart w:id="5" w:name="_Toc60"/>
+      <w:bookmarkStart w:id="6" w:name="_Toc466020645"/>
+      <w:bookmarkStart w:id="7" w:name="_Toc466742046"/>
+      <w:bookmarkStart w:id="8" w:name="_Toc495739754"/>
+      <w:bookmarkStart w:id="9" w:name="_Toc496719355"/>
+      <w:bookmarkStart w:id="10" w:name="_Toc535279952"/>
       <w:r>
         <w:rPr>
           <w:rFonts w:ascii="Times New Roman" w:hAnsi="Times New Roman" w:cs="Times New Roman" w:hint="eastAsia"/>
@@ -696,7 +714,6 @@
         </w:rPr>
         <w:t>史</w:t>
       </w:r>
-      <w:bookmarkEnd w:id="0"/>
       <w:bookmarkEnd w:id="1"/>
       <w:bookmarkEnd w:id="2"/>
       <w:bookmarkEnd w:id="3"/>
@@ -706,10 +723,11 @@
       <w:bookmarkEnd w:id="7"/>
       <w:bookmarkEnd w:id="8"/>
       <w:bookmarkEnd w:id="9"/>
+      <w:bookmarkEnd w:id="10"/>
     </w:p>
     <w:tbl>
       <w:tblPr>
-        <w:tblW w:w="8246" w:type="dxa"/>
+        <w:tblW w:w="8250" w:type="dxa"/>
         <w:tblInd w:w="-5" w:type="dxa"/>
         <w:tblBorders>
           <w:top w:val="single" w:sz="4" w:space="0" w:color="auto"/>
@@ -724,10 +742,10 @@
       </w:tblPr>
       <w:tblGrid>
         <w:gridCol w:w="1269"/>
-        <w:gridCol w:w="1704"/>
-        <w:gridCol w:w="1930"/>
-        <w:gridCol w:w="1671"/>
+        <w:gridCol w:w="1705"/>
+        <w:gridCol w:w="1931"/>
         <w:gridCol w:w="1672"/>
+        <w:gridCol w:w="1673"/>
       </w:tblGrid>
       <w:tr>
         <w:trPr>
@@ -758,7 +776,7 @@
         </w:tc>
         <w:tc>
           <w:tcPr>
-            <w:tcW w:w="1704" w:type="dxa"/>
+            <w:tcW w:w="1705" w:type="dxa"/>
             <w:shd w:val="clear" w:color="auto" w:fill="B4C6E7" w:themeFill="accent1" w:themeFillTint="66"/>
           </w:tcPr>
           <w:p>
@@ -781,7 +799,7 @@
         </w:tc>
         <w:tc>
           <w:tcPr>
-            <w:tcW w:w="1930" w:type="dxa"/>
+            <w:tcW w:w="1931" w:type="dxa"/>
             <w:shd w:val="clear" w:color="auto" w:fill="B4C6E7" w:themeFill="accent1" w:themeFillTint="66"/>
           </w:tcPr>
           <w:p>
@@ -804,7 +822,7 @@
         </w:tc>
         <w:tc>
           <w:tcPr>
-            <w:tcW w:w="1671" w:type="dxa"/>
+            <w:tcW w:w="1672" w:type="dxa"/>
             <w:shd w:val="clear" w:color="auto" w:fill="B4C6E7" w:themeFill="accent1" w:themeFillTint="66"/>
           </w:tcPr>
           <w:p>
@@ -827,7 +845,7 @@
         </w:tc>
         <w:tc>
           <w:tcPr>
-            <w:tcW w:w="1672" w:type="dxa"/>
+            <w:tcW w:w="1673" w:type="dxa"/>
             <w:shd w:val="clear" w:color="auto" w:fill="B4C6E7" w:themeFill="accent1" w:themeFillTint="66"/>
           </w:tcPr>
           <w:p>
@@ -880,27 +898,45 @@
         </w:tc>
         <w:tc>
           <w:tcPr>
-            <w:tcW w:w="1704" w:type="dxa"/>
-          </w:tcPr>
-          <w:p>
-            <w:pPr>
+            <w:tcW w:w="1705" w:type="dxa"/>
+          </w:tcPr>
+          <w:p>
+            <w:pPr>
+              <w:rPr>
+                <w:szCs w:val="21"/>
+              </w:rPr>
+            </w:pPr>
+            <w:r>
               <w:rPr>
                 <w:rFonts w:hint="eastAsia"/>
                 <w:szCs w:val="21"/>
               </w:rPr>
+              <w:t>吕迪</w:t>
+            </w:r>
+          </w:p>
+        </w:tc>
+        <w:tc>
+          <w:tcPr>
+            <w:tcW w:w="1931" w:type="dxa"/>
+          </w:tcPr>
+          <w:p>
+            <w:pPr>
+              <w:rPr>
+                <w:szCs w:val="21"/>
+              </w:rPr>
             </w:pPr>
             <w:r>
               <w:rPr>
                 <w:rFonts w:hint="eastAsia"/>
                 <w:szCs w:val="21"/>
               </w:rPr>
-              <w:t>吕迪</w:t>
-            </w:r>
-          </w:p>
-        </w:tc>
-        <w:tc>
-          <w:tcPr>
-            <w:tcW w:w="1930" w:type="dxa"/>
+              <w:t>陈俊仁，黄叶轩，吕迪，徐双铅，陈苏民</w:t>
+            </w:r>
+          </w:p>
+        </w:tc>
+        <w:tc>
+          <w:tcPr>
+            <w:tcW w:w="1672" w:type="dxa"/>
           </w:tcPr>
           <w:p>
             <w:pPr>
@@ -913,110 +949,236 @@
                 <w:rFonts w:hint="eastAsia"/>
                 <w:szCs w:val="21"/>
               </w:rPr>
+              <w:t>2018</w:t>
+            </w:r>
+            <w:r>
+              <w:rPr>
+                <w:szCs w:val="21"/>
+              </w:rPr>
+              <w:t>/1</w:t>
+            </w:r>
+            <w:r>
+              <w:rPr>
+                <w:rFonts w:hint="eastAsia"/>
+                <w:szCs w:val="21"/>
+              </w:rPr>
+              <w:t>1</w:t>
+            </w:r>
+            <w:r>
+              <w:rPr>
+                <w:szCs w:val="21"/>
+              </w:rPr>
+              <w:t>/2</w:t>
+            </w:r>
+            <w:r>
+              <w:rPr>
+                <w:rFonts w:hint="eastAsia"/>
+                <w:szCs w:val="21"/>
+              </w:rPr>
+              <w:t>2</w:t>
+            </w:r>
+            <w:r>
+              <w:rPr>
+                <w:szCs w:val="21"/>
+              </w:rPr>
+              <w:t>-201</w:t>
+            </w:r>
+            <w:r>
+              <w:rPr>
+                <w:rFonts w:hint="eastAsia"/>
+                <w:szCs w:val="21"/>
+              </w:rPr>
+              <w:t>8</w:t>
+            </w:r>
+            <w:r>
+              <w:rPr>
+                <w:szCs w:val="21"/>
+              </w:rPr>
+              <w:t>/1</w:t>
+            </w:r>
+            <w:r>
+              <w:rPr>
+                <w:rFonts w:hint="eastAsia"/>
+                <w:szCs w:val="21"/>
+              </w:rPr>
+              <w:t>1</w:t>
+            </w:r>
+            <w:r>
+              <w:rPr>
+                <w:szCs w:val="21"/>
+              </w:rPr>
+              <w:t>/2</w:t>
+            </w:r>
+            <w:r>
+              <w:rPr>
+                <w:rFonts w:hint="eastAsia"/>
+                <w:szCs w:val="21"/>
+              </w:rPr>
+              <w:t>2</w:t>
+            </w:r>
+          </w:p>
+        </w:tc>
+        <w:tc>
+          <w:tcPr>
+            <w:tcW w:w="1673" w:type="dxa"/>
+          </w:tcPr>
+          <w:p>
+            <w:pPr>
+              <w:rPr>
+                <w:szCs w:val="21"/>
+              </w:rPr>
+            </w:pPr>
+            <w:r>
+              <w:rPr>
+                <w:rFonts w:hint="eastAsia"/>
+                <w:szCs w:val="21"/>
+              </w:rPr>
+              <w:t>起草</w:t>
+            </w:r>
+          </w:p>
+        </w:tc>
+      </w:tr>
+      <w:tr>
+        <w:trPr>
+          <w:trHeight w:val="90"/>
+        </w:trPr>
+        <w:tc>
+          <w:tcPr>
+            <w:tcW w:w="1269" w:type="dxa"/>
+            <w:tcBorders>
+              <w:top w:val="single" w:sz="4" w:space="0" w:color="auto"/>
+              <w:left w:val="single" w:sz="4" w:space="0" w:color="auto"/>
+              <w:bottom w:val="single" w:sz="4" w:space="0" w:color="auto"/>
+              <w:right w:val="single" w:sz="4" w:space="0" w:color="auto"/>
+            </w:tcBorders>
+            <w:hideMark/>
+          </w:tcPr>
+          <w:p>
+            <w:pPr>
+              <w:rPr>
+                <w:kern w:val="2"/>
+                <w:szCs w:val="21"/>
+              </w:rPr>
+            </w:pPr>
+            <w:r>
+              <w:rPr>
+                <w:rFonts w:hint="eastAsia"/>
+                <w:kern w:val="2"/>
+                <w:szCs w:val="21"/>
+              </w:rPr>
+              <w:t>1.0.0</w:t>
+            </w:r>
+          </w:p>
+        </w:tc>
+        <w:tc>
+          <w:tcPr>
+            <w:tcW w:w="1705" w:type="dxa"/>
+            <w:tcBorders>
+              <w:top w:val="single" w:sz="4" w:space="0" w:color="auto"/>
+              <w:left w:val="single" w:sz="4" w:space="0" w:color="auto"/>
+              <w:bottom w:val="single" w:sz="4" w:space="0" w:color="auto"/>
+              <w:right w:val="single" w:sz="4" w:space="0" w:color="auto"/>
+            </w:tcBorders>
+            <w:hideMark/>
+          </w:tcPr>
+          <w:p>
+            <w:pPr>
+              <w:rPr>
+                <w:kern w:val="2"/>
+                <w:szCs w:val="21"/>
+              </w:rPr>
+            </w:pPr>
+            <w:r>
+              <w:rPr>
+                <w:rFonts w:hint="eastAsia"/>
+                <w:kern w:val="2"/>
+                <w:szCs w:val="21"/>
+              </w:rPr>
+              <w:t>陈俊仁</w:t>
+            </w:r>
+          </w:p>
+        </w:tc>
+        <w:tc>
+          <w:tcPr>
+            <w:tcW w:w="1931" w:type="dxa"/>
+            <w:tcBorders>
+              <w:top w:val="single" w:sz="4" w:space="0" w:color="auto"/>
+              <w:left w:val="single" w:sz="4" w:space="0" w:color="auto"/>
+              <w:bottom w:val="single" w:sz="4" w:space="0" w:color="auto"/>
+              <w:right w:val="single" w:sz="4" w:space="0" w:color="auto"/>
+            </w:tcBorders>
+            <w:hideMark/>
+          </w:tcPr>
+          <w:p>
+            <w:pPr>
+              <w:rPr>
+                <w:kern w:val="2"/>
+                <w:szCs w:val="21"/>
+              </w:rPr>
+            </w:pPr>
+            <w:r>
+              <w:rPr>
+                <w:rFonts w:hint="eastAsia"/>
+                <w:kern w:val="2"/>
+                <w:szCs w:val="21"/>
+              </w:rPr>
               <w:t>陈俊仁，黄叶轩，吕迪，徐双铅，陈苏民</w:t>
             </w:r>
           </w:p>
         </w:tc>
         <w:tc>
           <w:tcPr>
-            <w:tcW w:w="1671" w:type="dxa"/>
-          </w:tcPr>
-          <w:p>
-            <w:pPr>
-              <w:rPr>
+            <w:tcW w:w="1672" w:type="dxa"/>
+            <w:tcBorders>
+              <w:top w:val="single" w:sz="4" w:space="0" w:color="auto"/>
+              <w:left w:val="single" w:sz="4" w:space="0" w:color="auto"/>
+              <w:bottom w:val="single" w:sz="4" w:space="0" w:color="auto"/>
+              <w:right w:val="single" w:sz="4" w:space="0" w:color="auto"/>
+            </w:tcBorders>
+            <w:hideMark/>
+          </w:tcPr>
+          <w:p>
+            <w:pPr>
+              <w:rPr>
+                <w:kern w:val="2"/>
                 <w:szCs w:val="21"/>
               </w:rPr>
             </w:pPr>
             <w:r>
               <w:rPr>
                 <w:rFonts w:hint="eastAsia"/>
-                <w:szCs w:val="21"/>
-              </w:rPr>
-              <w:t>2018</w:t>
-            </w:r>
-            <w:r>
-              <w:rPr>
-                <w:szCs w:val="21"/>
-              </w:rPr>
-              <w:t>/1</w:t>
-            </w:r>
+                <w:kern w:val="2"/>
+                <w:szCs w:val="21"/>
+              </w:rPr>
+              <w:t>2019/1/15-2019/1/15</w:t>
+            </w:r>
+          </w:p>
+        </w:tc>
+        <w:tc>
+          <w:tcPr>
+            <w:tcW w:w="1673" w:type="dxa"/>
+            <w:tcBorders>
+              <w:top w:val="single" w:sz="4" w:space="0" w:color="auto"/>
+              <w:left w:val="single" w:sz="4" w:space="0" w:color="auto"/>
+              <w:bottom w:val="single" w:sz="4" w:space="0" w:color="auto"/>
+              <w:right w:val="single" w:sz="4" w:space="0" w:color="auto"/>
+            </w:tcBorders>
+            <w:hideMark/>
+          </w:tcPr>
+          <w:p>
+            <w:pPr>
+              <w:rPr>
+                <w:kern w:val="2"/>
+                <w:szCs w:val="21"/>
+              </w:rPr>
+            </w:pPr>
             <w:r>
               <w:rPr>
                 <w:rFonts w:hint="eastAsia"/>
-                <w:szCs w:val="21"/>
-              </w:rPr>
-              <w:t>1</w:t>
-            </w:r>
-            <w:r>
-              <w:rPr>
-                <w:szCs w:val="21"/>
-              </w:rPr>
-              <w:t>/2</w:t>
-            </w:r>
-            <w:r>
-              <w:rPr>
-                <w:rFonts w:hint="eastAsia"/>
-                <w:szCs w:val="21"/>
-              </w:rPr>
-              <w:t>2</w:t>
-            </w:r>
-            <w:r>
-              <w:rPr>
-                <w:szCs w:val="21"/>
-              </w:rPr>
-              <w:t>-201</w:t>
-            </w:r>
-            <w:r>
-              <w:rPr>
-                <w:rFonts w:hint="eastAsia"/>
-                <w:szCs w:val="21"/>
-              </w:rPr>
-              <w:t>8</w:t>
-            </w:r>
-            <w:r>
-              <w:rPr>
-                <w:szCs w:val="21"/>
-              </w:rPr>
-              <w:t>/1</w:t>
-            </w:r>
-            <w:r>
-              <w:rPr>
-                <w:rFonts w:hint="eastAsia"/>
-                <w:szCs w:val="21"/>
-              </w:rPr>
-              <w:t>1</w:t>
-            </w:r>
-            <w:r>
-              <w:rPr>
-                <w:szCs w:val="21"/>
-              </w:rPr>
-              <w:t>/2</w:t>
-            </w:r>
-            <w:r>
-              <w:rPr>
-                <w:rFonts w:hint="eastAsia"/>
-                <w:szCs w:val="21"/>
-              </w:rPr>
-              <w:t>2</w:t>
-            </w:r>
-          </w:p>
-        </w:tc>
-        <w:tc>
-          <w:tcPr>
-            <w:tcW w:w="1672" w:type="dxa"/>
-          </w:tcPr>
-          <w:p>
-            <w:pPr>
-              <w:rPr>
-                <w:szCs w:val="21"/>
-              </w:rPr>
-            </w:pPr>
-            <w:r>
-              <w:rPr>
-                <w:rFonts w:hint="eastAsia"/>
-                <w:szCs w:val="21"/>
-              </w:rPr>
-              <w:t>起草</w:t>
+                <w:kern w:val="2"/>
+                <w:szCs w:val="21"/>
+              </w:rPr>
+              <w:t>正式发布</w:t>
             </w:r>
           </w:p>
         </w:tc>
@@ -1226,6 +1388,7 @@
           <w:docPartUnique/>
         </w:docPartObj>
       </w:sdtPr>
+      <w:sdtEndPr/>
       <w:sdtContent>
         <w:p>
           <w:pPr>
@@ -1259,180 +1422,133 @@
           <w:r>
             <w:fldChar w:fldCharType="separate"/>
           </w:r>
-          <w:bookmarkStart w:id="10" w:name="_GoBack"/>
-          <w:bookmarkEnd w:id="10"/>
-          <w:r>
-            <w:rPr>
-              <w:rStyle w:val="ae"/>
-              <w:noProof/>
-            </w:rPr>
-            <w:fldChar w:fldCharType="begin"/>
-          </w:r>
-          <w:r>
-            <w:rPr>
-              <w:rStyle w:val="ae"/>
-              <w:noProof/>
-            </w:rPr>
-            <w:instrText xml:space="preserve"> </w:instrText>
-          </w:r>
-          <w:r>
-            <w:rPr>
-              <w:noProof/>
-            </w:rPr>
-            <w:instrText>HYPERLINK \l "_Toc535279952"</w:instrText>
-          </w:r>
-          <w:r>
-            <w:rPr>
-              <w:rStyle w:val="ae"/>
-              <w:noProof/>
-            </w:rPr>
-            <w:instrText xml:space="preserve"> </w:instrText>
-          </w:r>
-          <w:r>
-            <w:rPr>
-              <w:rStyle w:val="ae"/>
-              <w:noProof/>
-            </w:rPr>
-          </w:r>
-          <w:r>
-            <w:rPr>
-              <w:rStyle w:val="ae"/>
-              <w:noProof/>
-            </w:rPr>
-            <w:fldChar w:fldCharType="separate"/>
-          </w:r>
-          <w:r>
-            <w:rPr>
-              <w:rStyle w:val="ae"/>
-              <w:rFonts w:ascii="Times New Roman" w:hAnsi="Times New Roman" w:cs="Times New Roman"/>
-              <w:b/>
-              <w:bCs/>
-              <w:noProof/>
-              <w:kern w:val="44"/>
-            </w:rPr>
-            <w:t>版</w:t>
-          </w:r>
-          <w:r>
-            <w:rPr>
-              <w:rStyle w:val="ae"/>
-              <w:rFonts w:ascii="Times New Roman" w:hAnsi="Times New Roman" w:cs="Times New Roman"/>
-              <w:b/>
-              <w:bCs/>
-              <w:noProof/>
-              <w:kern w:val="44"/>
-            </w:rPr>
-            <w:t xml:space="preserve"> </w:t>
-          </w:r>
-          <w:r>
-            <w:rPr>
-              <w:rStyle w:val="ae"/>
-              <w:rFonts w:ascii="Times New Roman" w:hAnsi="Times New Roman" w:cs="Times New Roman"/>
-              <w:b/>
-              <w:bCs/>
-              <w:noProof/>
-              <w:kern w:val="44"/>
-            </w:rPr>
-            <w:t>本</w:t>
-          </w:r>
-          <w:r>
-            <w:rPr>
-              <w:rStyle w:val="ae"/>
-              <w:rFonts w:ascii="Times New Roman" w:hAnsi="Times New Roman" w:cs="Times New Roman"/>
-              <w:b/>
-              <w:bCs/>
-              <w:noProof/>
-              <w:kern w:val="44"/>
-            </w:rPr>
-            <w:t xml:space="preserve"> </w:t>
-          </w:r>
-          <w:r>
-            <w:rPr>
-              <w:rStyle w:val="ae"/>
-              <w:rFonts w:ascii="Times New Roman" w:hAnsi="Times New Roman" w:cs="Times New Roman"/>
-              <w:b/>
-              <w:bCs/>
-              <w:noProof/>
-              <w:kern w:val="44"/>
-            </w:rPr>
-            <w:t>历</w:t>
-          </w:r>
-          <w:r>
-            <w:rPr>
-              <w:rStyle w:val="ae"/>
-              <w:rFonts w:ascii="Times New Roman" w:hAnsi="Times New Roman" w:cs="Times New Roman"/>
-              <w:b/>
-              <w:bCs/>
-              <w:noProof/>
-              <w:kern w:val="44"/>
-            </w:rPr>
-            <w:t xml:space="preserve"> </w:t>
-          </w:r>
-          <w:r>
-            <w:rPr>
-              <w:rStyle w:val="ae"/>
-              <w:rFonts w:ascii="Times New Roman" w:hAnsi="Times New Roman" w:cs="Times New Roman"/>
-              <w:b/>
-              <w:bCs/>
-              <w:noProof/>
-              <w:kern w:val="44"/>
-            </w:rPr>
-            <w:t>史</w:t>
-          </w:r>
-          <w:r>
-            <w:rPr>
-              <w:noProof/>
-              <w:webHidden/>
-            </w:rPr>
-            <w:tab/>
-          </w:r>
-          <w:r>
-            <w:rPr>
-              <w:noProof/>
-              <w:webHidden/>
-            </w:rPr>
-            <w:fldChar w:fldCharType="begin"/>
-          </w:r>
-          <w:r>
-            <w:rPr>
-              <w:noProof/>
-              <w:webHidden/>
-            </w:rPr>
-            <w:instrText xml:space="preserve"> PAGEREF _Toc535279952 \h </w:instrText>
-          </w:r>
-          <w:r>
-            <w:rPr>
-              <w:noProof/>
-              <w:webHidden/>
-            </w:rPr>
-          </w:r>
-          <w:r>
-            <w:rPr>
-              <w:noProof/>
-              <w:webHidden/>
-            </w:rPr>
-            <w:fldChar w:fldCharType="separate"/>
-          </w:r>
-          <w:r>
-            <w:rPr>
-              <w:noProof/>
-              <w:webHidden/>
-            </w:rPr>
-            <w:t>2</w:t>
-          </w:r>
-          <w:r>
-            <w:rPr>
-              <w:noProof/>
-              <w:webHidden/>
-            </w:rPr>
-            <w:fldChar w:fldCharType="end"/>
-          </w:r>
-          <w:r>
-            <w:rPr>
-              <w:rStyle w:val="ae"/>
-              <w:noProof/>
-            </w:rPr>
-            <w:fldChar w:fldCharType="end"/>
-          </w:r>
+          <w:hyperlink w:anchor="_Toc535279952" w:history="1">
+            <w:r>
+              <w:rPr>
+                <w:rStyle w:val="ae"/>
+                <w:rFonts w:ascii="Times New Roman" w:hAnsi="Times New Roman" w:cs="Times New Roman"/>
+                <w:b/>
+                <w:bCs/>
+                <w:noProof/>
+                <w:kern w:val="44"/>
+              </w:rPr>
+              <w:t>版</w:t>
+            </w:r>
+            <w:r>
+              <w:rPr>
+                <w:rStyle w:val="ae"/>
+                <w:rFonts w:ascii="Times New Roman" w:hAnsi="Times New Roman" w:cs="Times New Roman"/>
+                <w:b/>
+                <w:bCs/>
+                <w:noProof/>
+                <w:kern w:val="44"/>
+              </w:rPr>
+              <w:t xml:space="preserve"> </w:t>
+            </w:r>
+            <w:r>
+              <w:rPr>
+                <w:rStyle w:val="ae"/>
+                <w:rFonts w:ascii="Times New Roman" w:hAnsi="Times New Roman" w:cs="Times New Roman"/>
+                <w:b/>
+                <w:bCs/>
+                <w:noProof/>
+                <w:kern w:val="44"/>
+              </w:rPr>
+              <w:t>本</w:t>
+            </w:r>
+            <w:r>
+              <w:rPr>
+                <w:rStyle w:val="ae"/>
+                <w:rFonts w:ascii="Times New Roman" w:hAnsi="Times New Roman" w:cs="Times New Roman"/>
+                <w:b/>
+                <w:bCs/>
+                <w:noProof/>
+                <w:kern w:val="44"/>
+              </w:rPr>
+              <w:t xml:space="preserve"> </w:t>
+            </w:r>
+            <w:r>
+              <w:rPr>
+                <w:rStyle w:val="ae"/>
+                <w:rFonts w:ascii="Times New Roman" w:hAnsi="Times New Roman" w:cs="Times New Roman"/>
+                <w:b/>
+                <w:bCs/>
+                <w:noProof/>
+                <w:kern w:val="44"/>
+              </w:rPr>
+              <w:t>历</w:t>
+            </w:r>
+            <w:r>
+              <w:rPr>
+                <w:rStyle w:val="ae"/>
+                <w:rFonts w:ascii="Times New Roman" w:hAnsi="Times New Roman" w:cs="Times New Roman"/>
+                <w:b/>
+                <w:bCs/>
+                <w:noProof/>
+                <w:kern w:val="44"/>
+              </w:rPr>
+              <w:t xml:space="preserve"> </w:t>
+            </w:r>
+            <w:r>
+              <w:rPr>
+                <w:rStyle w:val="ae"/>
+                <w:rFonts w:ascii="Times New Roman" w:hAnsi="Times New Roman" w:cs="Times New Roman"/>
+                <w:b/>
+                <w:bCs/>
+                <w:noProof/>
+                <w:kern w:val="44"/>
+              </w:rPr>
+              <w:t>史</w:t>
+            </w:r>
+            <w:r>
+              <w:rPr>
+                <w:noProof/>
+                <w:webHidden/>
+              </w:rPr>
+              <w:tab/>
+            </w:r>
+            <w:r>
+              <w:rPr>
+                <w:noProof/>
+                <w:webHidden/>
+              </w:rPr>
+              <w:fldChar w:fldCharType="begin"/>
+            </w:r>
+            <w:r>
+              <w:rPr>
+                <w:noProof/>
+                <w:webHidden/>
+              </w:rPr>
+              <w:instrText xml:space="preserve"> PAGEREF _Toc535279952 \h </w:instrText>
+            </w:r>
+            <w:r>
+              <w:rPr>
+                <w:noProof/>
+                <w:webHidden/>
+              </w:rPr>
+            </w:r>
+            <w:r>
+              <w:rPr>
+                <w:noProof/>
+                <w:webHidden/>
+              </w:rPr>
+              <w:fldChar w:fldCharType="separate"/>
+            </w:r>
+            <w:r>
+              <w:rPr>
+                <w:noProof/>
+                <w:webHidden/>
+              </w:rPr>
+              <w:t>2</w:t>
+            </w:r>
+            <w:r>
+              <w:rPr>
+                <w:noProof/>
+                <w:webHidden/>
+              </w:rPr>
+              <w:fldChar w:fldCharType="end"/>
+            </w:r>
+          </w:hyperlink>
         </w:p>
         <w:p>
           <w:pPr>
@@ -2854,7 +2970,7 @@
         <w:contextualSpacing/>
         <w:textAlignment w:val="center"/>
         <w:rPr>
-          <w:rFonts w:ascii="Calibri Light" w:hAnsi="Calibri Light" w:cs="Times New Roman" w:hint="eastAsia"/>
+          <w:rFonts w:ascii="Calibri Light" w:hAnsi="Calibri Light" w:cs="Times New Roman"/>
           <w:b/>
           <w:spacing w:val="15"/>
           <w:sz w:val="32"/>
@@ -2872,7 +2988,7 @@
         <w:contextualSpacing/>
         <w:textAlignment w:val="center"/>
         <w:rPr>
-          <w:rFonts w:ascii="Calibri Light" w:hAnsi="Calibri Light" w:cs="Times New Roman" w:hint="eastAsia"/>
+          <w:rFonts w:ascii="Calibri Light" w:hAnsi="Calibri Light" w:cs="Times New Roman"/>
           <w:b/>
           <w:spacing w:val="15"/>
           <w:sz w:val="32"/>
@@ -17805,6 +17921,33 @@
           <w:fldChar w:fldCharType="separate"/>
         </w:r>
         <w:r>
+          <w:fldChar w:fldCharType="begin"/>
+        </w:r>
+        <w:r>
+          <w:delInstrText xml:space="preserve"> INCLUDEPICTURE  "E:\\GitHub\\Documents\\Tencent%2525252525252520Files\\1103057282\\Image\\C2C\\%252525252525255bY%252525252525257dH$)K511~JHFGU%252525252525257dQL%25252525252525608%25252525252525250.png" \* MERGEFORMATINET </w:delInstrText>
+        </w:r>
+        <w:r>
+          <w:fldChar w:fldCharType="separate"/>
+        </w:r>
+        <w:r>
+          <w:fldChar w:fldCharType="begin"/>
+        </w:r>
+        <w:r>
+          <w:delInstrText xml:space="preserve"> </w:delInstrText>
+        </w:r>
+        <w:r>
+          <w:delInstrText>INCLUDEPICTURE  "E:\\GitHub\\Documents</w:delInstrText>
+        </w:r>
+        <w:r>
+          <w:delInstrText>\\Tencent%2525252525252520Files\\1103057282\\Image\\C2C\\%252525252525255bY%252525252525257dH$)K511~JHFGU%252525252525257dQL%25252525252525608%25252525252525250.png" \* MERGEFORMATINET</w:delInstrText>
+        </w:r>
+        <w:r>
+          <w:delInstrText xml:space="preserve"> </w:delInstrText>
+        </w:r>
+        <w:r>
+          <w:fldChar w:fldCharType="separate"/>
+        </w:r>
+        <w:r>
           <w:pict w14:anchorId="40C51347">
             <v:shapetype id="_x0000_t75" coordsize="21600,21600" o:spt="75" o:preferrelative="t" path="m@4@5l@4@11@9@11@9@5xe" filled="f" stroked="f">
               <v:stroke joinstyle="miter"/>
@@ -17825,10 +17968,16 @@
               <v:path o:extrusionok="f" gradientshapeok="t" o:connecttype="rect"/>
               <o:lock v:ext="edit" aspectratio="t"/>
             </v:shapetype>
-            <v:shape id="_x0000_i1120" type="#_x0000_t75" style="width:444pt;height:235.8pt">
+            <v:shape id="_x0000_i1025" type="#_x0000_t75" style="width:444pt;height:235.8pt">
               <v:imagedata r:id="rId8" r:href="rId9"/>
             </v:shape>
           </w:pict>
+        </w:r>
+        <w:r>
+          <w:fldChar w:fldCharType="end"/>
+        </w:r>
+        <w:r>
+          <w:fldChar w:fldCharType="end"/>
         </w:r>
         <w:r>
           <w:fldChar w:fldCharType="end"/>
@@ -18017,10 +18166,10 @@
         <w:ind w:left="420" w:hanging="420"/>
       </w:pPr>
       <w:bookmarkStart w:id="1092" w:name="_Toc530709125"/>
-      <w:bookmarkStart w:id="1093" w:name="_Toc496816788"/>
-      <w:bookmarkStart w:id="1094" w:name="_Toc497223502"/>
-      <w:bookmarkStart w:id="1095" w:name="_Toc497072240"/>
-      <w:bookmarkStart w:id="1096" w:name="_Toc535279967"/>
+      <w:bookmarkStart w:id="1093" w:name="_Toc535279967"/>
+      <w:bookmarkStart w:id="1094" w:name="_Toc496816788"/>
+      <w:bookmarkStart w:id="1095" w:name="_Toc497223502"/>
+      <w:bookmarkStart w:id="1096" w:name="_Toc497072240"/>
       <w:r>
         <w:rPr>
           <w:rFonts w:hint="eastAsia"/>
@@ -18034,7 +18183,7 @@
         <w:t>资源日历</w:t>
       </w:r>
       <w:bookmarkEnd w:id="1092"/>
-      <w:bookmarkEnd w:id="1096"/>
+      <w:bookmarkEnd w:id="1093"/>
     </w:p>
     <w:tbl>
       <w:tblPr>
@@ -20079,15 +20228,37 @@
           <w:rPr>
             <w:rFonts w:hint="eastAsia"/>
           </w:rPr>
-          <w:t>：吕迪        徐：徐双铅      陈1：陈俊仁      陈2：陈苏民</w:t>
+          <w:t>：吕迪        徐：</w:t>
+        </w:r>
+        <w:proofErr w:type="gramStart"/>
+        <w:r>
+          <w:rPr>
+            <w:rFonts w:hint="eastAsia"/>
+          </w:rPr>
+          <w:t>徐双铅</w:t>
+        </w:r>
+        <w:proofErr w:type="gramEnd"/>
+        <w:r>
+          <w:rPr>
+            <w:rFonts w:hint="eastAsia"/>
+          </w:rPr>
+          <w:t xml:space="preserve">      陈1：陈俊仁      陈2：陈苏民</w:t>
         </w:r>
       </w:ins>
       <w:r>
         <w:rPr>
           <w:rFonts w:hint="eastAsia"/>
         </w:rPr>
-        <w:t xml:space="preserve">   黄：黄叶轩</w:t>
+        <w:t xml:space="preserve">   黄：黄叶</w:t>
       </w:r>
+      <w:proofErr w:type="gramStart"/>
+      <w:r>
+        <w:rPr>
+          <w:rFonts w:hint="eastAsia"/>
+        </w:rPr>
+        <w:t>轩</w:t>
+      </w:r>
+      <w:proofErr w:type="gramEnd"/>
     </w:p>
     <w:p/>
     <w:p/>
@@ -20116,9 +20287,9 @@
         </w:r>
       </w:del>
       <w:bookmarkStart w:id="1316" w:name="_Toc530709126"/>
-      <w:bookmarkEnd w:id="1093"/>
       <w:bookmarkEnd w:id="1094"/>
       <w:bookmarkEnd w:id="1095"/>
+      <w:bookmarkEnd w:id="1096"/>
       <w:ins w:id="1317" w:author="hyx" w:date="2018-11-13T10:31:00Z">
         <w:r>
           <w:rPr>
@@ -20697,6 +20868,7 @@
         <w:docPartUnique/>
       </w:docPartObj>
     </w:sdtPr>
+    <w:sdtEndPr/>
     <w:sdtContent>
       <w:sdt>
         <w:sdtPr>
@@ -20706,6 +20878,7 @@
             <w:docPartUnique/>
           </w:docPartObj>
         </w:sdtPr>
+        <w:sdtEndPr/>
         <w:sdtContent>
           <w:p>
             <w:pPr>
@@ -20757,13 +20930,7 @@
               <w:rPr>
                 <w:lang w:val="zh-CN"/>
               </w:rPr>
-              <w:t xml:space="preserve"> </w:t>
-            </w:r>
-            <w:r>
-              <w:rPr>
-                <w:lang w:val="zh-CN"/>
-              </w:rPr>
-              <w:t xml:space="preserve">/ </w:t>
+              <w:t xml:space="preserve"> / </w:t>
             </w:r>
             <w:r>
               <w:rPr>
@@ -20930,6 +21097,7 @@
         <w:docPartUnique/>
       </w:docPartObj>
     </w:sdtPr>
+    <w:sdtEndPr/>
     <w:sdtContent>
       <w:p>
         <w:r>
